--- a/Documentation/Control info.docx
+++ b/Documentation/Control info.docx
@@ -298,6 +298,90 @@
         <w:numPr>
           <w:ilvl w:val="0"/>
           <w:numId w:val="1"/>
+        </w:numPr>
+      </w:pPr>
+      <w:r>
+        <w:t>Interface: HID</w:t>
+      </w:r>
+    </w:p>
+    <w:p>
+      <w:pPr>
+        <w:rPr>
+          <w:b/>
+          <w:bCs/>
+        </w:rPr>
+      </w:pPr>
+      <w:r>
+        <w:rPr>
+          <w:b/>
+          <w:bCs/>
+        </w:rPr>
+        <w:t>DualShoc</w:t>
+      </w:r>
+      <w:r>
+        <w:rPr>
+          <w:b/>
+          <w:bCs/>
+        </w:rPr>
+        <w:t>k</w:t>
+      </w:r>
+      <w:r>
+        <w:rPr>
+          <w:b/>
+          <w:bCs/>
+        </w:rPr>
+        <w:t xml:space="preserve"> </w:t>
+      </w:r>
+      <w:r>
+        <w:rPr>
+          <w:b/>
+          <w:bCs/>
+        </w:rPr>
+        <w:t>3:</w:t>
+      </w:r>
+    </w:p>
+    <w:p>
+      <w:pPr>
+        <w:pStyle w:val="ListParagraph"/>
+        <w:numPr>
+          <w:ilvl w:val="0"/>
+          <w:numId w:val="5"/>
+        </w:numPr>
+      </w:pPr>
+      <w:r>
+        <w:t>Manufacturer: Sony</w:t>
+      </w:r>
+    </w:p>
+    <w:p>
+      <w:pPr>
+        <w:pStyle w:val="ListParagraph"/>
+        <w:numPr>
+          <w:ilvl w:val="0"/>
+          <w:numId w:val="5"/>
+        </w:numPr>
+      </w:pPr>
+      <w:r>
+        <w:t>Product: PLAYSTATION(R)3 Controller</w:t>
+      </w:r>
+    </w:p>
+    <w:p>
+      <w:pPr>
+        <w:pStyle w:val="ListParagraph"/>
+        <w:numPr>
+          <w:ilvl w:val="0"/>
+          <w:numId w:val="5"/>
+        </w:numPr>
+      </w:pPr>
+      <w:r>
+        <w:t>Device Class: [none]</w:t>
+      </w:r>
+    </w:p>
+    <w:p>
+      <w:pPr>
+        <w:pStyle w:val="ListParagraph"/>
+        <w:numPr>
+          <w:ilvl w:val="0"/>
+          <w:numId w:val="5"/>
         </w:numPr>
       </w:pPr>
       <w:r>
@@ -768,6 +852,119 @@
       </w:rPr>
     </w:lvl>
   </w:abstractNum>
+  <w:abstractNum w:abstractNumId="4" w15:restartNumberingAfterBreak="0">
+    <w:nsid w:val="713F4DE0"/>
+    <w:multiLevelType w:val="hybridMultilevel"/>
+    <w:tmpl w:val="8B165F6C"/>
+    <w:lvl w:ilvl="0" w:tplc="04090001">
+      <w:start w:val="1"/>
+      <w:numFmt w:val="bullet"/>
+      <w:lvlText w:val=""/>
+      <w:lvlJc w:val="left"/>
+      <w:pPr>
+        <w:ind w:left="720" w:hanging="360"/>
+      </w:pPr>
+      <w:rPr>
+        <w:rFonts w:ascii="Symbol" w:hAnsi="Symbol" w:cs="Symbol" w:hint="default"/>
+      </w:rPr>
+    </w:lvl>
+    <w:lvl w:ilvl="1" w:tplc="04090003" w:tentative="1">
+      <w:start w:val="1"/>
+      <w:numFmt w:val="bullet"/>
+      <w:lvlText w:val="o"/>
+      <w:lvlJc w:val="left"/>
+      <w:pPr>
+        <w:ind w:left="1440" w:hanging="360"/>
+      </w:pPr>
+      <w:rPr>
+        <w:rFonts w:ascii="Courier New" w:hAnsi="Courier New" w:cs="Courier New" w:hint="default"/>
+      </w:rPr>
+    </w:lvl>
+    <w:lvl w:ilvl="2" w:tplc="04090005" w:tentative="1">
+      <w:start w:val="1"/>
+      <w:numFmt w:val="bullet"/>
+      <w:lvlText w:val=""/>
+      <w:lvlJc w:val="left"/>
+      <w:pPr>
+        <w:ind w:left="2160" w:hanging="360"/>
+      </w:pPr>
+      <w:rPr>
+        <w:rFonts w:ascii="Wingdings" w:hAnsi="Wingdings" w:cs="Wingdings" w:hint="default"/>
+      </w:rPr>
+    </w:lvl>
+    <w:lvl w:ilvl="3" w:tplc="04090001" w:tentative="1">
+      <w:start w:val="1"/>
+      <w:numFmt w:val="bullet"/>
+      <w:lvlText w:val=""/>
+      <w:lvlJc w:val="left"/>
+      <w:pPr>
+        <w:ind w:left="2880" w:hanging="360"/>
+      </w:pPr>
+      <w:rPr>
+        <w:rFonts w:ascii="Symbol" w:hAnsi="Symbol" w:cs="Symbol" w:hint="default"/>
+      </w:rPr>
+    </w:lvl>
+    <w:lvl w:ilvl="4" w:tplc="04090003" w:tentative="1">
+      <w:start w:val="1"/>
+      <w:numFmt w:val="bullet"/>
+      <w:lvlText w:val="o"/>
+      <w:lvlJc w:val="left"/>
+      <w:pPr>
+        <w:ind w:left="3600" w:hanging="360"/>
+      </w:pPr>
+      <w:rPr>
+        <w:rFonts w:ascii="Courier New" w:hAnsi="Courier New" w:cs="Courier New" w:hint="default"/>
+      </w:rPr>
+    </w:lvl>
+    <w:lvl w:ilvl="5" w:tplc="04090005" w:tentative="1">
+      <w:start w:val="1"/>
+      <w:numFmt w:val="bullet"/>
+      <w:lvlText w:val=""/>
+      <w:lvlJc w:val="left"/>
+      <w:pPr>
+        <w:ind w:left="4320" w:hanging="360"/>
+      </w:pPr>
+      <w:rPr>
+        <w:rFonts w:ascii="Wingdings" w:hAnsi="Wingdings" w:cs="Wingdings" w:hint="default"/>
+      </w:rPr>
+    </w:lvl>
+    <w:lvl w:ilvl="6" w:tplc="04090001" w:tentative="1">
+      <w:start w:val="1"/>
+      <w:numFmt w:val="bullet"/>
+      <w:lvlText w:val=""/>
+      <w:lvlJc w:val="left"/>
+      <w:pPr>
+        <w:ind w:left="5040" w:hanging="360"/>
+      </w:pPr>
+      <w:rPr>
+        <w:rFonts w:ascii="Symbol" w:hAnsi="Symbol" w:cs="Symbol" w:hint="default"/>
+      </w:rPr>
+    </w:lvl>
+    <w:lvl w:ilvl="7" w:tplc="04090003" w:tentative="1">
+      <w:start w:val="1"/>
+      <w:numFmt w:val="bullet"/>
+      <w:lvlText w:val="o"/>
+      <w:lvlJc w:val="left"/>
+      <w:pPr>
+        <w:ind w:left="5760" w:hanging="360"/>
+      </w:pPr>
+      <w:rPr>
+        <w:rFonts w:ascii="Courier New" w:hAnsi="Courier New" w:cs="Courier New" w:hint="default"/>
+      </w:rPr>
+    </w:lvl>
+    <w:lvl w:ilvl="8" w:tplc="04090005" w:tentative="1">
+      <w:start w:val="1"/>
+      <w:numFmt w:val="bullet"/>
+      <w:lvlText w:val=""/>
+      <w:lvlJc w:val="left"/>
+      <w:pPr>
+        <w:ind w:left="6480" w:hanging="360"/>
+      </w:pPr>
+      <w:rPr>
+        <w:rFonts w:ascii="Wingdings" w:hAnsi="Wingdings" w:cs="Wingdings" w:hint="default"/>
+      </w:rPr>
+    </w:lvl>
+  </w:abstractNum>
   <w:num w:numId="1">
     <w:abstractNumId w:val="0"/>
   </w:num>
@@ -779,6 +976,9 @@
   </w:num>
   <w:num w:numId="4">
     <w:abstractNumId w:val="3"/>
+  </w:num>
+  <w:num w:numId="5">
+    <w:abstractNumId w:val="4"/>
   </w:num>
 </w:numbering>
 </file>
